--- a/Networks.docx
+++ b/Networks.docx
@@ -427,7 +427,7 @@
           <w:sz w:val="24"/>
           <w:shd w:fill="auto" w:val="clear"/>
         </w:rPr>
-        <w:t xml:space="preserve">4.Communication medium used in lan is twistedpair and coaxial cables </w:t>
+        <w:t xml:space="preserve">4.Communication medium used in lan is twisted pair and coaxial cables </w:t>
       </w:r>
     </w:p>
     <w:p>
@@ -613,6 +613,153 @@
         </w:rPr>
         <w:t xml:space="preserve">5.The speed range of man is slow compared to lan and data speed in terms of Mbps</w:t>
       </w:r>
+    </w:p>
+    <w:p>
+      <w:pPr>
+        <w:spacing w:before="0" w:after="200" w:line="276"/>
+        <w:ind w:right="0" w:left="0" w:firstLine="0"/>
+        <w:jc w:val="left"/>
+        <w:rPr>
+          <w:rFonts w:ascii="Calibri" w:hAnsi="Calibri" w:cs="Calibri" w:eastAsia="Calibri"/>
+          <w:b/>
+          <w:color w:val="auto"/>
+          <w:spacing w:val="0"/>
+          <w:position w:val="0"/>
+          <w:sz w:val="24"/>
+          <w:shd w:fill="auto" w:val="clear"/>
+        </w:rPr>
+      </w:pPr>
+      <w:r>
+        <w:rPr>
+          <w:rFonts w:ascii="Calibri" w:hAnsi="Calibri" w:cs="Calibri" w:eastAsia="Calibri"/>
+          <w:b/>
+          <w:color w:val="auto"/>
+          <w:spacing w:val="0"/>
+          <w:position w:val="0"/>
+          <w:sz w:val="24"/>
+          <w:shd w:fill="auto" w:val="clear"/>
+        </w:rPr>
+        <w:t xml:space="preserve">WAN(Wide Area Network):</w:t>
+      </w:r>
+    </w:p>
+    <w:p>
+      <w:pPr>
+        <w:spacing w:before="0" w:after="200" w:line="276"/>
+        <w:ind w:right="0" w:left="0" w:firstLine="0"/>
+        <w:jc w:val="left"/>
+        <w:rPr>
+          <w:rFonts w:ascii="Calibri" w:hAnsi="Calibri" w:cs="Calibri" w:eastAsia="Calibri"/>
+          <w:color w:val="auto"/>
+          <w:spacing w:val="0"/>
+          <w:position w:val="0"/>
+          <w:sz w:val="24"/>
+          <w:shd w:fill="auto" w:val="clear"/>
+        </w:rPr>
+      </w:pPr>
+      <w:r>
+        <w:rPr>
+          <w:rFonts w:ascii="Calibri" w:hAnsi="Calibri" w:cs="Calibri" w:eastAsia="Calibri"/>
+          <w:color w:val="auto"/>
+          <w:spacing w:val="0"/>
+          <w:position w:val="0"/>
+          <w:sz w:val="24"/>
+          <w:shd w:fill="auto" w:val="clear"/>
+        </w:rPr>
+        <w:t xml:space="preserve">1.Wan is a computer network that extends a large geographical area </w:t>
+      </w:r>
+    </w:p>
+    <w:p>
+      <w:pPr>
+        <w:spacing w:before="0" w:after="200" w:line="276"/>
+        <w:ind w:right="0" w:left="0" w:firstLine="0"/>
+        <w:jc w:val="left"/>
+        <w:rPr>
+          <w:rFonts w:ascii="Calibri" w:hAnsi="Calibri" w:cs="Calibri" w:eastAsia="Calibri"/>
+          <w:color w:val="auto"/>
+          <w:spacing w:val="0"/>
+          <w:position w:val="0"/>
+          <w:sz w:val="24"/>
+          <w:shd w:fill="auto" w:val="clear"/>
+        </w:rPr>
+      </w:pPr>
+      <w:r>
+        <w:rPr>
+          <w:rFonts w:ascii="Calibri" w:hAnsi="Calibri" w:cs="Calibri" w:eastAsia="Calibri"/>
+          <w:color w:val="auto"/>
+          <w:spacing w:val="0"/>
+          <w:position w:val="0"/>
+          <w:sz w:val="24"/>
+          <w:shd w:fill="auto" w:val="clear"/>
+        </w:rPr>
+        <w:t xml:space="preserve">2.Wan can cover the range of area is above 50KM</w:t>
+      </w:r>
+    </w:p>
+    <w:p>
+      <w:pPr>
+        <w:spacing w:before="0" w:after="200" w:line="276"/>
+        <w:ind w:right="0" w:left="0" w:firstLine="0"/>
+        <w:jc w:val="left"/>
+        <w:rPr>
+          <w:rFonts w:ascii="Calibri" w:hAnsi="Calibri" w:cs="Calibri" w:eastAsia="Calibri"/>
+          <w:color w:val="auto"/>
+          <w:spacing w:val="0"/>
+          <w:position w:val="0"/>
+          <w:sz w:val="24"/>
+          <w:shd w:fill="auto" w:val="clear"/>
+        </w:rPr>
+      </w:pPr>
+      <w:r>
+        <w:rPr>
+          <w:rFonts w:ascii="Calibri" w:hAnsi="Calibri" w:cs="Calibri" w:eastAsia="Calibri"/>
+          <w:color w:val="auto"/>
+          <w:spacing w:val="0"/>
+          <w:position w:val="0"/>
+          <w:sz w:val="24"/>
+          <w:shd w:fill="auto" w:val="clear"/>
+        </w:rPr>
+        <w:t xml:space="preserve">3.The speed range of wan is Kbps to Mbps</w:t>
+      </w:r>
+    </w:p>
+    <w:p>
+      <w:pPr>
+        <w:spacing w:before="0" w:after="200" w:line="276"/>
+        <w:ind w:right="0" w:left="0" w:firstLine="0"/>
+        <w:jc w:val="left"/>
+        <w:rPr>
+          <w:rFonts w:ascii="Calibri" w:hAnsi="Calibri" w:cs="Calibri" w:eastAsia="Calibri"/>
+          <w:color w:val="auto"/>
+          <w:spacing w:val="0"/>
+          <w:position w:val="0"/>
+          <w:sz w:val="24"/>
+          <w:shd w:fill="auto" w:val="clear"/>
+        </w:rPr>
+      </w:pPr>
+      <w:r>
+        <w:rPr>
+          <w:rFonts w:ascii="Calibri" w:hAnsi="Calibri" w:cs="Calibri" w:eastAsia="Calibri"/>
+          <w:color w:val="auto"/>
+          <w:spacing w:val="0"/>
+          <w:position w:val="0"/>
+          <w:sz w:val="24"/>
+          <w:shd w:fill="auto" w:val="clear"/>
+        </w:rPr>
+        <w:t xml:space="preserve">4.A communication meduim used for wan is Satellite link</w:t>
+      </w:r>
+    </w:p>
+    <w:p>
+      <w:pPr>
+        <w:spacing w:before="0" w:after="200" w:line="276"/>
+        <w:ind w:right="0" w:left="0" w:firstLine="0"/>
+        <w:jc w:val="left"/>
+        <w:rPr>
+          <w:rFonts w:ascii="Calibri" w:hAnsi="Calibri" w:cs="Calibri" w:eastAsia="Calibri"/>
+          <w:color w:val="auto"/>
+          <w:spacing w:val="0"/>
+          <w:position w:val="0"/>
+          <w:sz w:val="24"/>
+          <w:shd w:fill="auto" w:val="clear"/>
+        </w:rPr>
+      </w:pPr>
     </w:p>
     <w:p>
       <w:pPr>
